--- a/Final Assigment.docx
+++ b/Final Assigment.docx
@@ -199,8 +199,6 @@
                     <w:caps/>
                   </w:rPr>
                 </w:pPr>
-                <w:bookmarkStart w:id="0" w:name="_GoBack"/>
-                <w:bookmarkEnd w:id="0"/>
               </w:p>
             </w:tc>
           </w:tr>
@@ -227,6 +225,7 @@
                 <w:dataBinding w:prefixMappings="xmlns:ns0='http://schemas.openxmlformats.org/package/2006/metadata/core-properties' xmlns:ns1='http://purl.org/dc/elements/1.1/'" w:xpath="/ns0:coreProperties[1]/ns1:title[1]" w:storeItemID="{6C3C8BC8-F283-45AE-878A-BAB7291924A1}"/>
                 <w:text/>
               </w:sdtPr>
+              <w:sdtEndPr/>
               <w:sdtContent>
                 <w:tc>
                   <w:tcPr>
@@ -256,18 +255,7 @@
                         <w:szCs w:val="28"/>
                         <w:lang w:val="en-US"/>
                       </w:rPr>
-                      <w:t xml:space="preserve">Can </w:t>
-                    </w:r>
-                    <w:r>
-                      <w:rPr>
-                        <w:rFonts w:asciiTheme="majorHAnsi" w:eastAsiaTheme="majorEastAsia" w:hAnsiTheme="majorHAnsi" w:cstheme="majorBidi"/>
-                        <w:b/>
-                        <w:bCs/>
-                        <w:sz w:val="40"/>
-                        <w:szCs w:val="28"/>
-                        <w:lang w:val="en-US"/>
-                      </w:rPr>
-                      <w:t>security be determined for Database Management Systems based on its number and severity of vulnerabilities?</w:t>
+                      <w:t>Can security be determined for Database Management Systems based on its number and severity of vulnerabilities?</w:t>
                     </w:r>
                   </w:p>
                 </w:tc>
@@ -295,6 +283,7 @@
                     <w:rFonts w:asciiTheme="majorHAnsi" w:eastAsiaTheme="majorEastAsia" w:hAnsiTheme="majorHAnsi" w:cstheme="majorBidi"/>
                     <w:sz w:val="44"/>
                     <w:szCs w:val="44"/>
+                    <w:lang w:val="en-US"/>
                   </w:rPr>
                 </w:pPr>
               </w:p>
@@ -306,6 +295,7 @@
                     <w:rFonts w:asciiTheme="majorHAnsi" w:eastAsiaTheme="majorEastAsia" w:hAnsiTheme="majorHAnsi" w:cstheme="majorBidi"/>
                     <w:sz w:val="44"/>
                     <w:szCs w:val="44"/>
+                    <w:lang w:val="en-US"/>
                   </w:rPr>
                 </w:pPr>
               </w:p>
@@ -335,12 +325,10 @@
                     </w:rPr>
                     <w:alias w:val="Subtítulo"/>
                     <w:id w:val="15524255"/>
-                    <w:placeholder>
-                      <w:docPart w:val="ADD85059AFFF4865AB52A2B73DFABA87"/>
-                    </w:placeholder>
                     <w:dataBinding w:prefixMappings="xmlns:ns0='http://schemas.openxmlformats.org/package/2006/metadata/core-properties' xmlns:ns1='http://purl.org/dc/elements/1.1/'" w:xpath="/ns0:coreProperties[1]/ns1:subject[1]" w:storeItemID="{6C3C8BC8-F283-45AE-878A-BAB7291924A1}"/>
                     <w:text/>
                   </w:sdtPr>
+                  <w:sdtEndPr/>
                   <w:sdtContent>
                     <w:proofErr w:type="spellStart"/>
                     <w:r>
@@ -367,7 +355,15 @@
                         <w:sz w:val="32"/>
                         <w:szCs w:val="44"/>
                       </w:rPr>
-                      <w:t>Ciber</w:t>
+                      <w:t>Cy</w:t>
+                    </w:r>
+                    <w:r>
+                      <w:rPr>
+                        <w:rFonts w:asciiTheme="majorHAnsi" w:eastAsiaTheme="majorEastAsia" w:hAnsiTheme="majorHAnsi" w:cstheme="majorBidi"/>
+                        <w:sz w:val="32"/>
+                        <w:szCs w:val="44"/>
+                      </w:rPr>
+                      <w:t>ber</w:t>
                     </w:r>
                     <w:proofErr w:type="spellEnd"/>
                     <w:r>
@@ -402,12 +398,10 @@
                 </w:rPr>
                 <w:alias w:val="Autor"/>
                 <w:id w:val="15524260"/>
-                <w:placeholder>
-                  <w:docPart w:val="53AE1DA08E534737A2BA47636BB5074D"/>
-                </w:placeholder>
                 <w:dataBinding w:prefixMappings="xmlns:ns0='http://schemas.openxmlformats.org/package/2006/metadata/core-properties' xmlns:ns1='http://purl.org/dc/elements/1.1/'" w:xpath="/ns0:coreProperties[1]/ns1:creator[1]" w:storeItemID="{6C3C8BC8-F283-45AE-878A-BAB7291924A1}"/>
                 <w:text/>
               </w:sdtPr>
+              <w:sdtEndPr/>
               <w:sdtContent>
                 <w:tc>
                   <w:tcPr>
@@ -546,7 +540,49 @@
         <w:rPr>
           <w:lang w:val="en-US"/>
         </w:rPr>
-        <w:t>, that’s why is important to know and understand how security is determined for such products, especially when they store one of the most important assets in the everyday life for both individuals and companies: Data.</w:t>
+        <w:t>.</w:t>
+      </w:r>
+      <w:r>
+        <w:rPr>
+          <w:lang w:val="en-US"/>
+        </w:rPr>
+        <w:t xml:space="preserve"> </w:t>
+      </w:r>
+      <w:r>
+        <w:rPr>
+          <w:lang w:val="en-US"/>
+        </w:rPr>
+        <w:t>T</w:t>
+      </w:r>
+      <w:r>
+        <w:rPr>
+          <w:lang w:val="en-US"/>
+        </w:rPr>
+        <w:t xml:space="preserve">hat’s why </w:t>
+      </w:r>
+      <w:r>
+        <w:rPr>
+          <w:lang w:val="en-US"/>
+        </w:rPr>
+        <w:t xml:space="preserve">it </w:t>
+      </w:r>
+      <w:r>
+        <w:rPr>
+          <w:lang w:val="en-US"/>
+        </w:rPr>
+        <w:t xml:space="preserve">is important to know and understand how security is determined for such products, especially when they store one of the most important assets in everyday life for both individuals and companies: </w:t>
+      </w:r>
+      <w:r>
+        <w:rPr>
+          <w:lang w:val="en-US"/>
+        </w:rPr>
+        <w:t>d</w:t>
+      </w:r>
+      <w:r>
+        <w:rPr>
+          <w:lang w:val="en-US"/>
+        </w:rPr>
+        <w:t>ata.</w:t>
       </w:r>
     </w:p>
     <w:p>
@@ -560,21 +596,61 @@
         <w:rPr>
           <w:lang w:val="en-US"/>
         </w:rPr>
-        <w:t xml:space="preserve">Impact and number of vulnerabilities are being </w:t>
-      </w:r>
-      <w:proofErr w:type="gramStart"/>
-      <w:r>
-        <w:rPr>
-          <w:lang w:val="en-US"/>
-        </w:rPr>
-        <w:t>compare</w:t>
-      </w:r>
-      <w:proofErr w:type="gramEnd"/>
-      <w:r>
-        <w:rPr>
-          <w:lang w:val="en-US"/>
-        </w:rPr>
-        <w:t xml:space="preserve"> to have a better insight about “how secure a system is” and to identify if this two variables are needed to determine the less vulnerable database management system among Oracle, IBM and My SQL Server.</w:t>
+        <w:t>The i</w:t>
+      </w:r>
+      <w:r>
+        <w:rPr>
+          <w:lang w:val="en-US"/>
+        </w:rPr>
+        <w:t>mpact and number of vulnerabilities are being compare</w:t>
+      </w:r>
+      <w:r>
+        <w:rPr>
+          <w:lang w:val="en-US"/>
+        </w:rPr>
+        <w:t>d</w:t>
+      </w:r>
+      <w:r>
+        <w:rPr>
+          <w:lang w:val="en-US"/>
+        </w:rPr>
+        <w:t xml:space="preserve"> to </w:t>
+      </w:r>
+      <w:r>
+        <w:rPr>
+          <w:lang w:val="en-US"/>
+        </w:rPr>
+        <w:t>give</w:t>
+      </w:r>
+      <w:r>
+        <w:rPr>
+          <w:lang w:val="en-US"/>
+        </w:rPr>
+        <w:t xml:space="preserve"> better insight “how secure a system is”</w:t>
+      </w:r>
+      <w:r>
+        <w:rPr>
+          <w:lang w:val="en-US"/>
+        </w:rPr>
+        <w:t xml:space="preserve">. Further, </w:t>
+      </w:r>
+      <w:r>
+        <w:rPr>
+          <w:lang w:val="en-US"/>
+        </w:rPr>
+        <w:t xml:space="preserve">to identify if </w:t>
+      </w:r>
+      <w:r>
+        <w:rPr>
+          <w:lang w:val="en-US"/>
+        </w:rPr>
+        <w:t xml:space="preserve">these </w:t>
+      </w:r>
+      <w:r>
+        <w:rPr>
+          <w:lang w:val="en-US"/>
+        </w:rPr>
+        <w:t>two variables are needed to determine the less vulnerable database management system among Oracle, IBM and MySQL Server.</w:t>
       </w:r>
     </w:p>
     <w:p>
@@ -648,7 +724,19 @@
         <w:rPr>
           <w:lang w:val="en-US"/>
         </w:rPr>
-        <w:t xml:space="preserve"> in many ways mainly because such </w:t>
+        <w:t xml:space="preserve"> in many ways</w:t>
+      </w:r>
+      <w:r>
+        <w:rPr>
+          <w:lang w:val="en-US"/>
+        </w:rPr>
+        <w:t>,</w:t>
+      </w:r>
+      <w:r>
+        <w:rPr>
+          <w:lang w:val="en-US"/>
+        </w:rPr>
+        <w:t xml:space="preserve"> mainly because such </w:t>
       </w:r>
       <w:r>
         <w:rPr>
@@ -794,13 +882,37 @@
         <w:rPr>
           <w:lang w:val="en-US"/>
         </w:rPr>
-        <w:t xml:space="preserve">DBMS are highly susceptible to vulnerabilities because, most of the exploits </w:t>
-      </w:r>
-      <w:r>
-        <w:rPr>
-          <w:lang w:val="en-US"/>
-        </w:rPr>
-        <w:t xml:space="preserve">and attacks </w:t>
+        <w:t>DBMS are highly susceptible to vulnerabilities</w:t>
+      </w:r>
+      <w:r>
+        <w:rPr>
+          <w:lang w:val="en-US"/>
+        </w:rPr>
+        <w:t>. While m</w:t>
+      </w:r>
+      <w:r>
+        <w:rPr>
+          <w:lang w:val="en-US"/>
+        </w:rPr>
+        <w:t xml:space="preserve">ost of the exploits </w:t>
+      </w:r>
+      <w:r>
+        <w:rPr>
+          <w:lang w:val="en-US"/>
+        </w:rPr>
+        <w:t>and attacks</w:t>
+      </w:r>
+      <w:r>
+        <w:rPr>
+          <w:lang w:val="en-US"/>
+        </w:rPr>
+        <w:t xml:space="preserve"> either</w:t>
+      </w:r>
+      <w:r>
+        <w:rPr>
+          <w:lang w:val="en-US"/>
+        </w:rPr>
+        <w:t xml:space="preserve"> </w:t>
       </w:r>
       <w:r>
         <w:rPr>
@@ -812,7 +924,13 @@
         <w:rPr>
           <w:lang w:val="en-US"/>
         </w:rPr>
-        <w:t xml:space="preserve">eric for the management system, it </w:t>
+        <w:t xml:space="preserve">eric for the management system, </w:t>
+      </w:r>
+      <w:r>
+        <w:rPr>
+          <w:lang w:val="en-US"/>
+        </w:rPr>
+        <w:t xml:space="preserve">that </w:t>
       </w:r>
       <w:r>
         <w:rPr>
@@ -824,7 +942,7 @@
         <w:rPr>
           <w:lang w:val="en-US"/>
         </w:rPr>
-        <w:t xml:space="preserve">ly insecure (or equally secure). Some systems are attacked more because they are more popular among the enterprises or because the information they hold are more sensitive and can generate a bigger gain for the attacker. </w:t>
+        <w:t xml:space="preserve">ly insecure (or equally secure). Some systems are attacked more because they are more popular among enterprises or because the information they hold are more sensitive and can generate a bigger gain for the attacker. </w:t>
       </w:r>
     </w:p>
     <w:p>
@@ -865,7 +983,33 @@
         <w:rPr>
           <w:lang w:val="en-US"/>
         </w:rPr>
-        <w:t xml:space="preserve"> attacks may vary from gathering of sensitive data to manipulating database information, and from executing system-level commands to denial of service of the application. The impact also depends on the database</w:t>
+        <w:t xml:space="preserve"> attacks may vary from gathering of sensitive data to manipulating database information, and from executing system-level commands to denial of service</w:t>
+      </w:r>
+      <w:r>
+        <w:rPr>
+          <w:lang w:val="en-US"/>
+        </w:rPr>
+        <w:t xml:space="preserve"> (</w:t>
+      </w:r>
+      <w:proofErr w:type="spellStart"/>
+      <w:r>
+        <w:rPr>
+          <w:lang w:val="en-US"/>
+        </w:rPr>
+        <w:t>DoS</w:t>
+      </w:r>
+      <w:proofErr w:type="spellEnd"/>
+      <w:r>
+        <w:rPr>
+          <w:lang w:val="en-US"/>
+        </w:rPr>
+        <w:t>)</w:t>
+      </w:r>
+      <w:r>
+        <w:rPr>
+          <w:lang w:val="en-US"/>
+        </w:rPr>
+        <w:t xml:space="preserve"> of the application. The impact also depends on the database</w:t>
       </w:r>
       <w:r>
         <w:rPr>
@@ -2393,7 +2537,7 @@
         <w:rPr>
           <w:lang w:val="en-US"/>
         </w:rPr>
-        <w:t xml:space="preserve">A system must be call “Insecure” when it has a higher number of exploits with a high severity related.  The hypothesis is that </w:t>
+        <w:t xml:space="preserve">A system must be call “Insecure” when it has a higher number of exploits with a high severity related. The hypothesis is that </w:t>
       </w:r>
       <w:r>
         <w:rPr>
@@ -2489,6 +2633,8 @@
         </w:rPr>
         <w:t xml:space="preserve">% of the </w:t>
       </w:r>
+      <w:bookmarkStart w:id="0" w:name="_GoBack"/>
+      <w:bookmarkEnd w:id="0"/>
       <w:r>
         <w:rPr>
           <w:lang w:val="en-US"/>
@@ -2663,7 +2809,7 @@
         <w:rPr>
           <w:lang w:val="en-US"/>
         </w:rPr>
-        <w:t>Memory Corruption, and</w:t>
+        <w:t>Memory Corruption</w:t>
       </w:r>
     </w:p>
     <w:p>
@@ -2830,7 +2976,43 @@
         <w:rPr>
           <w:lang w:val="en-US"/>
         </w:rPr>
-        <w:t xml:space="preserve">The total amount of vulnerabilities gathered for the three years and the three DBMS are shown in Figure 1, we can observe that Oracle has the fewer amount of records whilst MySQL Server has the higher. We can also see the distribution of the vulnerabilities categories, IBM DB2 is more likely to suffer Memory corruption attacks, in the other hand, Oracle is more prone to </w:t>
+        <w:t xml:space="preserve">The total amount of vulnerabilities gathered for the three years and the three DBMS are shown in Figure 1, we can observe that Oracle has </w:t>
+      </w:r>
+      <w:r>
+        <w:rPr>
+          <w:lang w:val="en-US"/>
+        </w:rPr>
+        <w:t xml:space="preserve">a smaller </w:t>
+      </w:r>
+      <w:r>
+        <w:rPr>
+          <w:lang w:val="en-US"/>
+        </w:rPr>
+        <w:t xml:space="preserve">amount of records whilst MySQL Server has the higher. We can also see the distribution of the vulnerabilities categories, IBM DB2 is more likely to suffer </w:t>
+      </w:r>
+      <w:r>
+        <w:rPr>
+          <w:lang w:val="en-US"/>
+        </w:rPr>
+        <w:t>m</w:t>
+      </w:r>
+      <w:r>
+        <w:rPr>
+          <w:lang w:val="en-US"/>
+        </w:rPr>
+        <w:t xml:space="preserve">emory corruption attacks, </w:t>
+      </w:r>
+      <w:r>
+        <w:rPr>
+          <w:lang w:val="en-US"/>
+        </w:rPr>
+        <w:t>whereas</w:t>
+      </w:r>
+      <w:r>
+        <w:rPr>
+          <w:lang w:val="en-US"/>
+        </w:rPr>
+        <w:t xml:space="preserve"> Oracle is more prone to </w:t>
       </w:r>
       <w:proofErr w:type="spellStart"/>
       <w:r>
@@ -2844,7 +3026,19 @@
         <w:rPr>
           <w:lang w:val="en-US"/>
         </w:rPr>
-        <w:t xml:space="preserve"> and MySQL server is more susceptible to </w:t>
+        <w:t xml:space="preserve"> and MySQL </w:t>
+      </w:r>
+      <w:r>
+        <w:rPr>
+          <w:lang w:val="en-US"/>
+        </w:rPr>
+        <w:t>S</w:t>
+      </w:r>
+      <w:r>
+        <w:rPr>
+          <w:lang w:val="en-US"/>
+        </w:rPr>
+        <w:t xml:space="preserve">erver is more susceptible to </w:t>
       </w:r>
       <w:proofErr w:type="spellStart"/>
       <w:r>
@@ -2872,7 +3066,7 @@
           <w:lang w:eastAsia="es-MX"/>
         </w:rPr>
         <w:drawing>
-          <wp:inline distT="0" distB="0" distL="0" distR="0" wp14:anchorId="11278FA2" wp14:editId="35BDEFA7">
+          <wp:inline distT="0" distB="0" distL="0" distR="0" wp14:anchorId="7660EF46" wp14:editId="7FC83907">
             <wp:extent cx="5612130" cy="2885440"/>
             <wp:effectExtent l="0" t="0" r="26670" b="10160"/>
             <wp:docPr id="1" name="Gráfico 1"/>
@@ -2946,7 +3140,19 @@
         <w:rPr>
           <w:lang w:val="en-US"/>
         </w:rPr>
-        <w:t xml:space="preserve">owever, this graph is still raw data since it does not tell anything about the severity of </w:t>
+        <w:t xml:space="preserve">owever, this graph </w:t>
+      </w:r>
+      <w:r>
+        <w:rPr>
+          <w:lang w:val="en-US"/>
+        </w:rPr>
+        <w:t xml:space="preserve">shows </w:t>
+      </w:r>
+      <w:r>
+        <w:rPr>
+          <w:lang w:val="en-US"/>
+        </w:rPr>
+        <w:t xml:space="preserve">still raw data since it does not tell anything about the severity of </w:t>
       </w:r>
       <w:proofErr w:type="gramStart"/>
       <w:r>
@@ -3022,21 +3228,19 @@
         <w:rPr>
           <w:lang w:val="en-US"/>
         </w:rPr>
-        <w:t xml:space="preserve"> attack is shown in Figure 2, it can be assumed that because MySQL Server is more </w:t>
-      </w:r>
-      <w:proofErr w:type="spellStart"/>
-      <w:r>
-        <w:rPr>
-          <w:lang w:val="en-US"/>
-        </w:rPr>
-        <w:t>attaked</w:t>
-      </w:r>
-      <w:proofErr w:type="spellEnd"/>
-      <w:r>
-        <w:rPr>
-          <w:lang w:val="en-US"/>
-        </w:rPr>
-        <w:t xml:space="preserve"> is also more insecure, the data reveals that IBM DB2 has a greater amount of vulnerabilities ranked as “High”, and almost the same amount ranked as “Medium” </w:t>
+        <w:t xml:space="preserve"> attack is shown in Figure 2, it can be assumed that because MySQL Server is more atta</w:t>
+      </w:r>
+      <w:r>
+        <w:rPr>
+          <w:lang w:val="en-US"/>
+        </w:rPr>
+        <w:t>c</w:t>
+      </w:r>
+      <w:r>
+        <w:rPr>
+          <w:lang w:val="en-US"/>
+        </w:rPr>
+        <w:t xml:space="preserve">ked is also more insecure, the data reveals that IBM DB2 has a greater amount of vulnerabilities ranked as “High”, and almost the same amount ranked as “Medium” </w:t>
       </w:r>
       <w:r>
         <w:rPr>
@@ -3057,7 +3261,7 @@
         </w:rPr>
         <w:lastRenderedPageBreak/>
         <w:drawing>
-          <wp:inline distT="0" distB="0" distL="0" distR="0" wp14:anchorId="529F9D2D" wp14:editId="505DBA70">
+          <wp:inline distT="0" distB="0" distL="0" distR="0" wp14:anchorId="3F40B143" wp14:editId="2FDD2A96">
             <wp:extent cx="5095876" cy="3233739"/>
             <wp:effectExtent l="0" t="0" r="9525" b="24130"/>
             <wp:docPr id="2" name="Gráfico 2"/>
@@ -3133,6 +3337,12 @@
         </w:rPr>
         <w:t>For Memory Corruption, we can observe in Figure 3, that indeed IBM DB2 is susceptible to it and also the severity is “High” when the attack is done. While MySQL Server does not present any of this kind of attacks, Oracle has only one ranked as “Medium”</w:t>
       </w:r>
+      <w:r>
+        <w:rPr>
+          <w:lang w:val="en-US"/>
+        </w:rPr>
+        <w:t>.</w:t>
+      </w:r>
     </w:p>
     <w:p>
       <w:pPr>
@@ -3145,7 +3355,7 @@
           <w:lang w:eastAsia="es-MX"/>
         </w:rPr>
         <w:drawing>
-          <wp:inline distT="0" distB="0" distL="0" distR="0" wp14:anchorId="36C63487" wp14:editId="6CD9F0B6">
+          <wp:inline distT="0" distB="0" distL="0" distR="0" wp14:anchorId="52B78EC3" wp14:editId="66ECB99C">
             <wp:extent cx="4972051" cy="2657475"/>
             <wp:effectExtent l="0" t="0" r="19050" b="9525"/>
             <wp:docPr id="3" name="Gráfico 3"/>
@@ -3163,14 +3373,23 @@
       <w:pPr>
         <w:pStyle w:val="Epgrafe"/>
         <w:jc w:val="center"/>
-      </w:pPr>
-      <w:r>
+        <w:rPr>
+          <w:lang w:val="en-US"/>
+        </w:rPr>
+      </w:pPr>
+      <w:r>
+        <w:rPr>
+          <w:lang w:val="en-US"/>
+        </w:rPr>
         <w:t xml:space="preserve">Figure </w:t>
       </w:r>
       <w:r>
         <w:fldChar w:fldCharType="begin"/>
       </w:r>
       <w:r>
+        <w:rPr>
+          <w:lang w:val="en-US"/>
+        </w:rPr>
         <w:instrText xml:space="preserve"> SEQ Figure \* ARABIC </w:instrText>
       </w:r>
       <w:r>
@@ -3179,36 +3398,22 @@
       <w:r>
         <w:rPr>
           <w:noProof/>
+          <w:lang w:val="en-US"/>
         </w:rPr>
         <w:t>3</w:t>
       </w:r>
       <w:r>
+        <w:rPr>
+          <w:noProof/>
+        </w:rPr>
         <w:fldChar w:fldCharType="end"/>
       </w:r>
       <w:r>
-        <w:t xml:space="preserve"> </w:t>
-      </w:r>
-      <w:proofErr w:type="spellStart"/>
-      <w:r>
-        <w:t>Memory</w:t>
-      </w:r>
-      <w:proofErr w:type="spellEnd"/>
-      <w:r>
-        <w:t xml:space="preserve"> </w:t>
-      </w:r>
-      <w:proofErr w:type="spellStart"/>
-      <w:r>
-        <w:t>corruption</w:t>
-      </w:r>
-      <w:proofErr w:type="spellEnd"/>
-      <w:r>
-        <w:t xml:space="preserve"> </w:t>
-      </w:r>
-      <w:proofErr w:type="spellStart"/>
-      <w:r>
-        <w:t>vulnerabilities</w:t>
-      </w:r>
-      <w:proofErr w:type="spellEnd"/>
+        <w:rPr>
+          <w:lang w:val="en-US"/>
+        </w:rPr>
+        <w:t xml:space="preserve"> Memory corruption vulnerabilities</w:t>
+      </w:r>
     </w:p>
     <w:p>
       <w:pPr>
@@ -3300,7 +3505,7 @@
           <w:lang w:eastAsia="es-MX"/>
         </w:rPr>
         <w:drawing>
-          <wp:inline distT="0" distB="0" distL="0" distR="0" wp14:anchorId="7FF475DE" wp14:editId="605ABA4F">
+          <wp:inline distT="0" distB="0" distL="0" distR="0" wp14:anchorId="22998FA8" wp14:editId="7828EEC7">
             <wp:extent cx="4572000" cy="2743200"/>
             <wp:effectExtent l="0" t="0" r="19050" b="19050"/>
             <wp:docPr id="4" name="Gráfico 4"/>
@@ -3323,12 +3528,18 @@
         </w:rPr>
       </w:pPr>
       <w:r>
+        <w:rPr>
+          <w:lang w:val="en-US"/>
+        </w:rPr>
         <w:t xml:space="preserve">Figure </w:t>
       </w:r>
       <w:r>
         <w:fldChar w:fldCharType="begin"/>
       </w:r>
       <w:r>
+        <w:rPr>
+          <w:lang w:val="en-US"/>
+        </w:rPr>
         <w:instrText xml:space="preserve"> SEQ Figure \* ARABIC </w:instrText>
       </w:r>
       <w:r>
@@ -3337,25 +3548,22 @@
       <w:r>
         <w:rPr>
           <w:noProof/>
+          <w:lang w:val="en-US"/>
         </w:rPr>
         <w:t>4</w:t>
       </w:r>
       <w:r>
+        <w:rPr>
+          <w:noProof/>
+        </w:rPr>
         <w:fldChar w:fldCharType="end"/>
       </w:r>
-      <w:proofErr w:type="spellStart"/>
-      <w:r>
-        <w:t>InfoDisclosure</w:t>
-      </w:r>
-      <w:proofErr w:type="spellEnd"/>
-      <w:r>
-        <w:t xml:space="preserve"> </w:t>
-      </w:r>
-      <w:proofErr w:type="spellStart"/>
-      <w:r>
-        <w:t>vulnerabilities</w:t>
-      </w:r>
-      <w:proofErr w:type="spellEnd"/>
+      <w:r>
+        <w:rPr>
+          <w:lang w:val="en-US"/>
+        </w:rPr>
+        <w:t>InfoDisclosure vulnerabilities</w:t>
+      </w:r>
     </w:p>
     <w:p>
       <w:pPr>
@@ -3425,7 +3633,75 @@
         <w:rPr>
           <w:lang w:val="en-US"/>
         </w:rPr>
-        <w:t>availability of the information: Most of this information is not made available to the general public as a whole, because it also represents vulnerability if it has not been patched already. Also, most of the databases are not up-to-date and they use different schemas to show information, some of them are very descriptive and provide a lot of information about the records, but they don’t have a high amount of data, whereas other have lots of records but not enough information about them, making the data gathering difficult and incomplete.</w:t>
+        <w:t>availability of the information: Most of th</w:t>
+      </w:r>
+      <w:r>
+        <w:rPr>
+          <w:lang w:val="en-US"/>
+        </w:rPr>
+        <w:t>e</w:t>
+      </w:r>
+      <w:r>
+        <w:rPr>
+          <w:lang w:val="en-US"/>
+        </w:rPr>
+        <w:t xml:space="preserve"> information </w:t>
+      </w:r>
+      <w:proofErr w:type="gramStart"/>
+      <w:r>
+        <w:rPr>
+          <w:lang w:val="en-US"/>
+        </w:rPr>
+        <w:t>are</w:t>
+      </w:r>
+      <w:proofErr w:type="gramEnd"/>
+      <w:r>
+        <w:rPr>
+          <w:lang w:val="en-US"/>
+        </w:rPr>
+        <w:t xml:space="preserve"> </w:t>
+      </w:r>
+      <w:r>
+        <w:rPr>
+          <w:lang w:val="en-US"/>
+        </w:rPr>
+        <w:t xml:space="preserve">not made available to the general public as a whole, because </w:t>
+      </w:r>
+      <w:r>
+        <w:rPr>
+          <w:lang w:val="en-US"/>
+        </w:rPr>
+        <w:t xml:space="preserve">they </w:t>
+      </w:r>
+      <w:r>
+        <w:rPr>
+          <w:lang w:val="en-US"/>
+        </w:rPr>
+        <w:t xml:space="preserve">also represent vulnerability if </w:t>
+      </w:r>
+      <w:r>
+        <w:rPr>
+          <w:lang w:val="en-US"/>
+        </w:rPr>
+        <w:t xml:space="preserve">they </w:t>
+      </w:r>
+      <w:r>
+        <w:rPr>
+          <w:lang w:val="en-US"/>
+        </w:rPr>
+        <w:t>h</w:t>
+      </w:r>
+      <w:r>
+        <w:rPr>
+          <w:lang w:val="en-US"/>
+        </w:rPr>
+        <w:t>ave</w:t>
+      </w:r>
+      <w:r>
+        <w:rPr>
+          <w:lang w:val="en-US"/>
+        </w:rPr>
+        <w:t xml:space="preserve"> not been patched already. Also, most of the databases are not up-to-date and they use different schemas to show information, some of them are very descriptive and provide a lot of information about the records, but they don’t have a high amount of data, whereas other have lots of records but not enough information about them, making the data gathering difficult and incomplete.</w:t>
       </w:r>
       <w:r>
         <w:rPr>
@@ -3496,7 +3772,69 @@
         <w:rPr>
           <w:lang w:val="en-US"/>
         </w:rPr>
-        <w:t xml:space="preserve"> that the number of vulnerabilities stablish also the security of a system, MySQL will rank as less secure, IBM will be next and finally Oracle will be declared as the most secure, however t</w:t>
+        <w:t xml:space="preserve"> that the </w:t>
+      </w:r>
+      <w:proofErr w:type="gramStart"/>
+      <w:r>
+        <w:rPr>
+          <w:lang w:val="en-US"/>
+        </w:rPr>
+        <w:t>number of vulnerabilities stablish</w:t>
+      </w:r>
+      <w:proofErr w:type="gramEnd"/>
+      <w:r>
+        <w:rPr>
+          <w:lang w:val="en-US"/>
+        </w:rPr>
+        <w:t xml:space="preserve"> also the security of a system, MySQL will rank as </w:t>
+      </w:r>
+      <w:r>
+        <w:rPr>
+          <w:lang w:val="en-US"/>
+        </w:rPr>
+        <w:t xml:space="preserve">least </w:t>
+      </w:r>
+      <w:r>
+        <w:rPr>
+          <w:lang w:val="en-US"/>
+        </w:rPr>
+        <w:t>secure, IBM will be next and finally Oracle will be declared as the most secure</w:t>
+      </w:r>
+      <w:r>
+        <w:rPr>
+          <w:lang w:val="en-US"/>
+        </w:rPr>
+        <w:t xml:space="preserve"> DMBS.</w:t>
+      </w:r>
+      <w:r>
+        <w:rPr>
+          <w:lang w:val="en-US"/>
+        </w:rPr>
+        <w:t xml:space="preserve"> </w:t>
+      </w:r>
+      <w:r>
+        <w:rPr>
+          <w:lang w:val="en-US"/>
+        </w:rPr>
+        <w:t>H</w:t>
+      </w:r>
+      <w:r>
+        <w:rPr>
+          <w:lang w:val="en-US"/>
+        </w:rPr>
+        <w:t>owever</w:t>
+      </w:r>
+      <w:r>
+        <w:rPr>
+          <w:lang w:val="en-US"/>
+        </w:rPr>
+        <w:t>,</w:t>
+      </w:r>
+      <w:r>
+        <w:rPr>
+          <w:lang w:val="en-US"/>
+        </w:rPr>
+        <w:t xml:space="preserve"> t</w:t>
       </w:r>
       <w:r>
         <w:rPr>
@@ -3514,7 +3852,7 @@
         <w:rPr>
           <w:lang w:val="en-US"/>
         </w:rPr>
-        <w:t xml:space="preserve"> be </w:t>
+        <w:t xml:space="preserve"> </w:t>
       </w:r>
       <w:r>
         <w:rPr>
@@ -3526,26 +3864,50 @@
         <w:rPr>
           <w:lang w:val="en-US"/>
         </w:rPr>
-        <w:t xml:space="preserve">determined by the number of vulnerabilities </w:t>
-      </w:r>
-      <w:r>
-        <w:rPr>
-          <w:lang w:val="en-US"/>
-        </w:rPr>
-        <w:t xml:space="preserve">found because the severity is not </w:t>
+        <w:t xml:space="preserve">be determined by the number of vulnerabilities </w:t>
+      </w:r>
+      <w:r>
+        <w:rPr>
+          <w:lang w:val="en-US"/>
+        </w:rPr>
+        <w:t>found</w:t>
+      </w:r>
+      <w:r>
+        <w:rPr>
+          <w:lang w:val="en-US"/>
+        </w:rPr>
+        <w:t>,</w:t>
+      </w:r>
+      <w:r>
+        <w:rPr>
+          <w:lang w:val="en-US"/>
+        </w:rPr>
+        <w:t xml:space="preserve"> because the severity </w:t>
       </w:r>
       <w:r>
         <w:rPr>
           <w:lang w:val="en-US"/>
         </w:rPr>
         <w:lastRenderedPageBreak/>
-        <w:t xml:space="preserve">represented, and this needs to be look closely. In this case IBM ranked as less secure </w:t>
-      </w:r>
-      <w:r>
-        <w:rPr>
-          <w:lang w:val="en-US"/>
-        </w:rPr>
-        <w:t xml:space="preserve">as a whole </w:t>
+        <w:t xml:space="preserve">is not represented, and this needs to be look closely. In this case IBM ranked as </w:t>
+      </w:r>
+      <w:r>
+        <w:rPr>
+          <w:lang w:val="en-US"/>
+        </w:rPr>
+        <w:t xml:space="preserve">least </w:t>
+      </w:r>
+      <w:r>
+        <w:rPr>
+          <w:lang w:val="en-US"/>
+        </w:rPr>
+        <w:t>secure</w:t>
+      </w:r>
+      <w:r>
+        <w:rPr>
+          <w:lang w:val="en-US"/>
+        </w:rPr>
+        <w:t xml:space="preserve">, </w:t>
       </w:r>
       <w:r>
         <w:rPr>
@@ -3764,6 +4126,9 @@
           <w:ilvl w:val="0"/>
           <w:numId w:val="9"/>
         </w:numPr>
+        <w:rPr>
+          <w:lang w:val="en-US"/>
+        </w:rPr>
       </w:pPr>
       <w:r>
         <w:rPr>
@@ -3793,6 +4158,7 @@
         <w:r>
           <w:rPr>
             <w:rStyle w:val="Hipervnculo"/>
+            <w:lang w:val="en-US"/>
           </w:rPr>
           <w:t>http://www.sifma.org/uploadedfiles/societies/sifma_internal_auditors_society/top10-database-vulnerabilities-and-misconfigurations.pdf</w:t>
         </w:r>
@@ -4032,7 +4398,7 @@
           <w:numId w:val="9"/>
         </w:numPr>
         <w:rPr>
-          <w:lang w:val="nb-NO"/>
+          <w:lang w:val="en-US"/>
         </w:rPr>
       </w:pPr>
       <w:r>
@@ -4060,9 +4426,6 @@
           <w:ilvl w:val="0"/>
           <w:numId w:val="9"/>
         </w:numPr>
-        <w:rPr>
-          <w:lang w:val="nb-NO"/>
-        </w:rPr>
       </w:pPr>
       <w:proofErr w:type="spellStart"/>
       <w:r>
@@ -4100,7 +4463,6 @@
         <w:r>
           <w:rPr>
             <w:rStyle w:val="Hipervnculo"/>
-            <w:lang w:val="nb-NO"/>
           </w:rPr>
           <w:t>http://www.computerweekly.com/feature/Choosing-the-right-database-management-system</w:t>
         </w:r>
@@ -5415,6 +5777,14 @@
     <w:abstractNumId w:val="5"/>
   </w:num>
 </w:numbering>
+</file>
+
+<file path=word/people.xml><?xml version="1.0" encoding="utf-8"?>
+<w15:people xmlns:wpc="http://schemas.microsoft.com/office/word/2010/wordprocessingCanvas" xmlns:mo="http://schemas.microsoft.com/office/mac/office/2008/main" xmlns:mc="http://schemas.openxmlformats.org/markup-compatibility/2006" xmlns:mv="urn:schemas-microsoft-com:mac:vml" xmlns:o="urn:schemas-microsoft-com:office:office" xmlns:r="http://schemas.openxmlformats.org/officeDocument/2006/relationships" xmlns:m="http://schemas.openxmlformats.org/officeDocument/2006/math" xmlns:v="urn:schemas-microsoft-com:vml" xmlns:wp14="http://schemas.microsoft.com/office/word/2010/wordprocessingDrawing" xmlns:wp="http://schemas.openxmlformats.org/drawingml/2006/wordprocessingDrawing" xmlns:w10="urn:schemas-microsoft-com:office:word" xmlns:w="http://schemas.openxmlformats.org/wordprocessingml/2006/main" xmlns:w14="http://schemas.microsoft.com/office/word/2010/wordml" xmlns:w15="http://schemas.microsoft.com/office/word/2012/wordml" xmlns:wpg="http://schemas.microsoft.com/office/word/2010/wordprocessingGroup" xmlns:wpi="http://schemas.microsoft.com/office/word/2010/wordprocessingInk" xmlns:wne="http://schemas.microsoft.com/office/word/2006/wordml" xmlns:wps="http://schemas.microsoft.com/office/word/2010/wordprocessingShape" mc:Ignorable="w14 w15 wp14">
+  <w15:person w15:author="Florian Alexander Hähnel">
+    <w15:presenceInfo w15:providerId="None" w15:userId="Florian Alexander Hähnel"/>
+  </w15:person>
+</w15:people>
 </file>
 
 <file path=word/styles.xml><?xml version="1.0" encoding="utf-8"?>
@@ -7546,20 +7916,21 @@
           <c:showBubbleSize val="0"/>
         </c:dLbls>
         <c:gapWidth val="300"/>
-        <c:axId val="84718336"/>
-        <c:axId val="84719872"/>
+        <c:axId val="118118656"/>
+        <c:axId val="118775808"/>
       </c:barChart>
       <c:catAx>
-        <c:axId val="84718336"/>
+        <c:axId val="118118656"/>
         <c:scaling>
           <c:orientation val="minMax"/>
         </c:scaling>
         <c:delete val="0"/>
         <c:axPos val="b"/>
+        <c:numFmt formatCode="General" sourceLinked="0"/>
         <c:majorTickMark val="none"/>
         <c:minorTickMark val="none"/>
         <c:tickLblPos val="nextTo"/>
-        <c:crossAx val="84719872"/>
+        <c:crossAx val="118775808"/>
         <c:crosses val="autoZero"/>
         <c:auto val="1"/>
         <c:lblAlgn val="ctr"/>
@@ -7567,7 +7938,7 @@
         <c:noMultiLvlLbl val="0"/>
       </c:catAx>
       <c:valAx>
-        <c:axId val="84719872"/>
+        <c:axId val="118775808"/>
         <c:scaling>
           <c:orientation val="minMax"/>
         </c:scaling>
@@ -7578,7 +7949,7 @@
         <c:majorTickMark val="none"/>
         <c:minorTickMark val="none"/>
         <c:tickLblPos val="nextTo"/>
-        <c:crossAx val="84718336"/>
+        <c:crossAx val="118118656"/>
         <c:crosses val="autoZero"/>
         <c:crossBetween val="between"/>
       </c:valAx>
@@ -7801,20 +8172,21 @@
           <c:showBubbleSize val="0"/>
         </c:dLbls>
         <c:gapWidth val="150"/>
-        <c:axId val="141234944"/>
-        <c:axId val="141236480"/>
+        <c:axId val="122419456"/>
+        <c:axId val="129966080"/>
       </c:barChart>
       <c:catAx>
-        <c:axId val="141234944"/>
+        <c:axId val="122419456"/>
         <c:scaling>
           <c:orientation val="minMax"/>
         </c:scaling>
         <c:delete val="0"/>
         <c:axPos val="b"/>
+        <c:numFmt formatCode="General" sourceLinked="0"/>
         <c:majorTickMark val="none"/>
         <c:minorTickMark val="none"/>
         <c:tickLblPos val="nextTo"/>
-        <c:crossAx val="141236480"/>
+        <c:crossAx val="129966080"/>
         <c:crosses val="autoZero"/>
         <c:auto val="1"/>
         <c:lblAlgn val="ctr"/>
@@ -7822,7 +8194,7 @@
         <c:noMultiLvlLbl val="0"/>
       </c:catAx>
       <c:valAx>
-        <c:axId val="141236480"/>
+        <c:axId val="129966080"/>
         <c:scaling>
           <c:orientation val="minMax"/>
         </c:scaling>
@@ -7851,7 +8223,7 @@
         <c:majorTickMark val="none"/>
         <c:minorTickMark val="none"/>
         <c:tickLblPos val="nextTo"/>
-        <c:crossAx val="141234944"/>
+        <c:crossAx val="122419456"/>
         <c:crosses val="autoZero"/>
         <c:crossBetween val="between"/>
       </c:valAx>
@@ -8059,20 +8431,21 @@
           <c:showBubbleSize val="0"/>
         </c:dLbls>
         <c:gapWidth val="150"/>
-        <c:axId val="141265152"/>
-        <c:axId val="141271040"/>
+        <c:axId val="129986560"/>
+        <c:axId val="129988096"/>
       </c:barChart>
       <c:catAx>
-        <c:axId val="141265152"/>
+        <c:axId val="129986560"/>
         <c:scaling>
           <c:orientation val="minMax"/>
         </c:scaling>
         <c:delete val="0"/>
         <c:axPos val="b"/>
+        <c:numFmt formatCode="General" sourceLinked="0"/>
         <c:majorTickMark val="none"/>
         <c:minorTickMark val="none"/>
         <c:tickLblPos val="nextTo"/>
-        <c:crossAx val="141271040"/>
+        <c:crossAx val="129988096"/>
         <c:crosses val="autoZero"/>
         <c:auto val="1"/>
         <c:lblAlgn val="ctr"/>
@@ -8080,7 +8453,7 @@
         <c:noMultiLvlLbl val="0"/>
       </c:catAx>
       <c:valAx>
-        <c:axId val="141271040"/>
+        <c:axId val="129988096"/>
         <c:scaling>
           <c:orientation val="minMax"/>
         </c:scaling>
@@ -8114,7 +8487,7 @@
         <c:majorTickMark val="none"/>
         <c:minorTickMark val="none"/>
         <c:tickLblPos val="nextTo"/>
-        <c:crossAx val="141265152"/>
+        <c:crossAx val="129986560"/>
         <c:crosses val="autoZero"/>
         <c:crossBetween val="between"/>
       </c:valAx>
@@ -8318,20 +8691,21 @@
           <c:showBubbleSize val="0"/>
         </c:dLbls>
         <c:gapWidth val="150"/>
-        <c:axId val="141307904"/>
-        <c:axId val="141309440"/>
+        <c:axId val="130016768"/>
+        <c:axId val="130018304"/>
       </c:barChart>
       <c:catAx>
-        <c:axId val="141307904"/>
+        <c:axId val="130016768"/>
         <c:scaling>
           <c:orientation val="minMax"/>
         </c:scaling>
         <c:delete val="0"/>
         <c:axPos val="b"/>
+        <c:numFmt formatCode="General" sourceLinked="0"/>
         <c:majorTickMark val="none"/>
         <c:minorTickMark val="none"/>
         <c:tickLblPos val="nextTo"/>
-        <c:crossAx val="141309440"/>
+        <c:crossAx val="130018304"/>
         <c:crosses val="autoZero"/>
         <c:auto val="1"/>
         <c:lblAlgn val="ctr"/>
@@ -8339,7 +8713,7 @@
         <c:noMultiLvlLbl val="0"/>
       </c:catAx>
       <c:valAx>
-        <c:axId val="141309440"/>
+        <c:axId val="130018304"/>
         <c:scaling>
           <c:orientation val="minMax"/>
         </c:scaling>
@@ -8368,7 +8742,7 @@
         <c:majorTickMark val="none"/>
         <c:minorTickMark val="none"/>
         <c:tickLblPos val="nextTo"/>
-        <c:crossAx val="141307904"/>
+        <c:crossAx val="130016768"/>
         <c:crosses val="autoZero"/>
         <c:crossBetween val="between"/>
       </c:valAx>
@@ -8390,105 +8764,7 @@
 </file>
 
 <file path=word/glossary/document.xml><?xml version="1.0" encoding="utf-8"?>
-<w:glossaryDocument xmlns:wpc="http://schemas.microsoft.com/office/word/2010/wordprocessingCanvas" xmlns:mc="http://schemas.openxmlformats.org/markup-compatibility/2006" xmlns:o="urn:schemas-microsoft-com:office:office" xmlns:r="http://schemas.openxmlformats.org/officeDocument/2006/relationships" xmlns:m="http://schemas.openxmlformats.org/officeDocument/2006/math" xmlns:v="urn:schemas-microsoft-com:vml" xmlns:wp14="http://schemas.microsoft.com/office/word/2010/wordprocessingDrawing" xmlns:wp="http://schemas.openxmlformats.org/drawingml/2006/wordprocessingDrawing" xmlns:w10="urn:schemas-microsoft-com:office:word" xmlns:w="http://schemas.openxmlformats.org/wordprocessingml/2006/main" xmlns:w14="http://schemas.microsoft.com/office/word/2010/wordml" xmlns:wpg="http://schemas.microsoft.com/office/word/2010/wordprocessingGroup" xmlns:wpi="http://schemas.microsoft.com/office/word/2010/wordprocessingInk" xmlns:wne="http://schemas.microsoft.com/office/word/2006/wordml" xmlns:wps="http://schemas.microsoft.com/office/word/2010/wordprocessingShape" mc:Ignorable="w14 wp14">
-  <w:docParts>
-    <w:docPart>
-      <w:docPartPr>
-        <w:name w:val="EB6E43ACFBC84440827206434A76D95F"/>
-        <w:category>
-          <w:name w:val="General"/>
-          <w:gallery w:val="placeholder"/>
-        </w:category>
-        <w:types>
-          <w:type w:val="bbPlcHdr"/>
-        </w:types>
-        <w:behaviors>
-          <w:behavior w:val="content"/>
-        </w:behaviors>
-        <w:guid w:val="{14717052-E5D0-46EA-AB5A-3E960CA451CF}"/>
-      </w:docPartPr>
-      <w:docPartBody>
-        <w:p>
-          <w:pPr>
-            <w:pStyle w:val="EB6E43ACFBC84440827206434A76D95F"/>
-          </w:pPr>
-          <w:r>
-            <w:rPr>
-              <w:rFonts w:asciiTheme="majorHAnsi" w:eastAsiaTheme="majorEastAsia" w:hAnsiTheme="majorHAnsi" w:cstheme="majorBidi"/>
-              <w:sz w:val="80"/>
-              <w:szCs w:val="80"/>
-              <w:lang w:val="es-ES"/>
-            </w:rPr>
-            <w:t>[Escriba el título del documento]</w:t>
-          </w:r>
-        </w:p>
-      </w:docPartBody>
-    </w:docPart>
-    <w:docPart>
-      <w:docPartPr>
-        <w:name w:val="53AE1DA08E534737A2BA47636BB5074D"/>
-        <w:category>
-          <w:name w:val="General"/>
-          <w:gallery w:val="placeholder"/>
-        </w:category>
-        <w:types>
-          <w:type w:val="bbPlcHdr"/>
-        </w:types>
-        <w:behaviors>
-          <w:behavior w:val="content"/>
-        </w:behaviors>
-        <w:guid w:val="{E16F307A-C9E1-467D-9E59-B82A1008B4BC}"/>
-      </w:docPartPr>
-      <w:docPartBody>
-        <w:p>
-          <w:pPr>
-            <w:pStyle w:val="53AE1DA08E534737A2BA47636BB5074D"/>
-          </w:pPr>
-          <w:r>
-            <w:rPr>
-              <w:b/>
-              <w:bCs/>
-              <w:lang w:val="es-ES"/>
-            </w:rPr>
-            <w:t>[Escriba el nombre del autor]</w:t>
-          </w:r>
-        </w:p>
-      </w:docPartBody>
-    </w:docPart>
-    <w:docPart>
-      <w:docPartPr>
-        <w:name w:val="ADD85059AFFF4865AB52A2B73DFABA87"/>
-        <w:category>
-          <w:name w:val="General"/>
-          <w:gallery w:val="placeholder"/>
-        </w:category>
-        <w:types>
-          <w:type w:val="bbPlcHdr"/>
-        </w:types>
-        <w:behaviors>
-          <w:behavior w:val="content"/>
-        </w:behaviors>
-        <w:guid w:val="{9C98417A-101C-4AB7-BE9C-1DA479C20469}"/>
-      </w:docPartPr>
-      <w:docPartBody>
-        <w:p>
-          <w:pPr>
-            <w:pStyle w:val="ADD85059AFFF4865AB52A2B73DFABA87"/>
-          </w:pPr>
-          <w:r>
-            <w:rPr>
-              <w:rFonts w:asciiTheme="majorHAnsi" w:eastAsiaTheme="majorEastAsia" w:hAnsiTheme="majorHAnsi" w:cstheme="majorBidi"/>
-              <w:sz w:val="44"/>
-              <w:szCs w:val="44"/>
-              <w:lang w:val="es-ES"/>
-            </w:rPr>
-            <w:t>[Escriba el subtítulo del documento]</w:t>
-          </w:r>
-        </w:p>
-      </w:docPartBody>
-    </w:docPart>
-  </w:docParts>
-</w:glossaryDocument>
+<w:glossaryDocument xmlns:wpc="http://schemas.microsoft.com/office/word/2010/wordprocessingCanvas" xmlns:mc="http://schemas.openxmlformats.org/markup-compatibility/2006" xmlns:o="urn:schemas-microsoft-com:office:office" xmlns:r="http://schemas.openxmlformats.org/officeDocument/2006/relationships" xmlns:m="http://schemas.openxmlformats.org/officeDocument/2006/math" xmlns:v="urn:schemas-microsoft-com:vml" xmlns:wp14="http://schemas.microsoft.com/office/word/2010/wordprocessingDrawing" xmlns:wp="http://schemas.openxmlformats.org/drawingml/2006/wordprocessingDrawing" xmlns:w10="urn:schemas-microsoft-com:office:word" xmlns:w="http://schemas.openxmlformats.org/wordprocessingml/2006/main" xmlns:w14="http://schemas.microsoft.com/office/word/2010/wordml" xmlns:wpg="http://schemas.microsoft.com/office/word/2010/wordprocessingGroup" xmlns:wpi="http://schemas.microsoft.com/office/word/2010/wordprocessingInk" xmlns:wne="http://schemas.microsoft.com/office/word/2006/wordml" xmlns:wps="http://schemas.microsoft.com/office/word/2010/wordprocessingShape" mc:Ignorable="w14 wp14"/>
 </file>
 
 <file path=word/glossary/fontTable.xml><?xml version="1.0" encoding="utf-8"?>
@@ -8567,8 +8843,12 @@
   </w:compat>
   <w:rsids>
     <w:rsidRoot w:val="009B0564"/>
+    <w:rsid w:val="002803C5"/>
+    <w:rsid w:val="00511BB6"/>
+    <w:rsid w:val="005339C6"/>
     <w:rsid w:val="00746643"/>
     <w:rsid w:val="009B0564"/>
+    <w:rsid w:val="00B52F63"/>
   </w:rsids>
   <m:mathPr>
     <m:mathFont m:val="Cambria Math"/>
